--- a/Assessments/Assignment 3/Testing Sheet.docx
+++ b/Assessments/Assignment 3/Testing Sheet.docx
@@ -1,6 +1,6 @@
 
 <file path=word/document.xml><?xml version="1.0" encoding="utf-8"?>
-<w:document xmlns:wpc="http://schemas.microsoft.com/office/word/2010/wordprocessingCanvas" xmlns:cx="http://schemas.microsoft.com/office/drawing/2014/chartex" xmlns:cx1="http://schemas.microsoft.com/office/drawing/2015/9/8/chartex" xmlns:cx2="http://schemas.microsoft.com/office/drawing/2015/10/21/chartex" xmlns:cx3="http://schemas.microsoft.com/office/drawing/2016/5/9/chartex" xmlns:cx4="http://schemas.microsoft.com/office/drawing/2016/5/10/chartex" xmlns:cx5="http://schemas.microsoft.com/office/drawing/2016/5/11/chartex" xmlns:cx6="http://schemas.microsoft.com/office/drawing/2016/5/12/chartex" xmlns:cx7="http://schemas.microsoft.com/office/drawing/2016/5/13/chartex" xmlns:cx8="http://schemas.microsoft.com/office/drawing/2016/5/14/chartex" xmlns:mc="http://schemas.openxmlformats.org/markup-compatibility/2006" xmlns:aink="http://schemas.microsoft.com/office/drawing/2016/ink" xmlns:am3d="http://schemas.microsoft.com/office/drawing/2017/model3d" xmlns:o="urn:schemas-microsoft-com:office:office" xmlns:r="http://schemas.openxmlformats.org/officeDocument/2006/relationships" xmlns:m="http://schemas.openxmlformats.org/officeDocument/2006/math" xmlns:v="urn:schemas-microsoft-com:vml" xmlns:wp14="http://schemas.microsoft.com/office/word/2010/wordprocessingDrawing" xmlns:wp="http://schemas.openxmlformats.org/drawingml/2006/wordprocessingDrawing" xmlns:w10="urn:schemas-microsoft-com:office:word" xmlns:w="http://schemas.openxmlformats.org/wordprocessingml/2006/main" xmlns:w14="http://schemas.microsoft.com/office/word/2010/wordml" xmlns:w15="http://schemas.microsoft.com/office/word/2012/wordml" xmlns:w16cex="http://schemas.microsoft.com/office/word/2018/wordml/cex" xmlns:w16cid="http://schemas.microsoft.com/office/word/2016/wordml/cid" xmlns:w16="http://schemas.microsoft.com/office/word/2018/wordml" xmlns:w16se="http://schemas.microsoft.com/office/word/2015/wordml/symex" xmlns:wpg="http://schemas.microsoft.com/office/word/2010/wordprocessingGroup" xmlns:wpi="http://schemas.microsoft.com/office/word/2010/wordprocessingInk" xmlns:wne="http://schemas.microsoft.com/office/word/2006/wordml" xmlns:wps="http://schemas.microsoft.com/office/word/2010/wordprocessingShape" mc:Ignorable="w14 w15 w16se w16cid w16 w16cex wp14">
+<w:document xmlns:wpc="http://schemas.microsoft.com/office/word/2010/wordprocessingCanvas" xmlns:cx="http://schemas.microsoft.com/office/drawing/2014/chartex" xmlns:cx1="http://schemas.microsoft.com/office/drawing/2015/9/8/chartex" xmlns:cx2="http://schemas.microsoft.com/office/drawing/2015/10/21/chartex" xmlns:cx3="http://schemas.microsoft.com/office/drawing/2016/5/9/chartex" xmlns:cx4="http://schemas.microsoft.com/office/drawing/2016/5/10/chartex" xmlns:cx5="http://schemas.microsoft.com/office/drawing/2016/5/11/chartex" xmlns:cx6="http://schemas.microsoft.com/office/drawing/2016/5/12/chartex" xmlns:cx7="http://schemas.microsoft.com/office/drawing/2016/5/13/chartex" xmlns:cx8="http://schemas.microsoft.com/office/drawing/2016/5/14/chartex" xmlns:mc="http://schemas.openxmlformats.org/markup-compatibility/2006" xmlns:aink="http://schemas.microsoft.com/office/drawing/2016/ink" xmlns:am3d="http://schemas.microsoft.com/office/drawing/2017/model3d" xmlns:o="urn:schemas-microsoft-com:office:office" xmlns:r="http://schemas.openxmlformats.org/officeDocument/2006/relationships" xmlns:m="http://schemas.openxmlformats.org/officeDocument/2006/math" xmlns:v="urn:schemas-microsoft-com:vml" xmlns:wp14="http://schemas.microsoft.com/office/word/2010/wordprocessingDrawing" xmlns:wp="http://schemas.openxmlformats.org/drawingml/2006/wordprocessingDrawing" xmlns:w10="urn:schemas-microsoft-com:office:word" xmlns:w="http://schemas.openxmlformats.org/wordprocessingml/2006/main" xmlns:w14="http://schemas.microsoft.com/office/word/2010/wordml" xmlns:w15="http://schemas.microsoft.com/office/word/2012/wordml" xmlns:w16cid="http://schemas.microsoft.com/office/word/2016/wordml/cid" xmlns:w16se="http://schemas.microsoft.com/office/word/2015/wordml/symex" xmlns:wpg="http://schemas.microsoft.com/office/word/2010/wordprocessingGroup" xmlns:wpi="http://schemas.microsoft.com/office/word/2010/wordprocessingInk" xmlns:wne="http://schemas.microsoft.com/office/word/2006/wordml" xmlns:wps="http://schemas.microsoft.com/office/word/2010/wordprocessingShape" mc:Ignorable="w14 w15 w16se w16cid wp14">
   <w:body>
     <w:p>
       <w:pPr>
@@ -79,8 +79,8 @@
         <w:tblLook w:val="04A0" w:firstRow="1" w:lastRow="0" w:firstColumn="1" w:lastColumn="0" w:noHBand="0" w:noVBand="1"/>
       </w:tblPr>
       <w:tblGrid>
-        <w:gridCol w:w="2687"/>
-        <w:gridCol w:w="6647"/>
+        <w:gridCol w:w="2642"/>
+        <w:gridCol w:w="6692"/>
       </w:tblGrid>
       <w:tr>
         <w:trPr>
@@ -122,6 +122,14 @@
                 <w:szCs w:val="24"/>
               </w:rPr>
             </w:pPr>
+            <w:r>
+              <w:rPr>
+                <w:bCs/>
+                <w:sz w:val="24"/>
+                <w:szCs w:val="24"/>
+              </w:rPr>
+              <w:t>Abdulla Khedr</w:t>
+            </w:r>
           </w:p>
         </w:tc>
       </w:tr>
@@ -160,6 +168,14 @@
                 <w:szCs w:val="24"/>
               </w:rPr>
             </w:pPr>
+            <w:r>
+              <w:rPr>
+                <w:bCs/>
+                <w:sz w:val="24"/>
+                <w:szCs w:val="24"/>
+              </w:rPr>
+              <w:t>201702167</w:t>
+            </w:r>
           </w:p>
         </w:tc>
       </w:tr>
@@ -198,6 +214,14 @@
                 <w:szCs w:val="24"/>
               </w:rPr>
             </w:pPr>
+            <w:r>
+              <w:rPr>
+                <w:bCs/>
+                <w:sz w:val="24"/>
+                <w:szCs w:val="24"/>
+              </w:rPr>
+              <w:t>Ak1702167@qu.edu.qa</w:t>
+            </w:r>
           </w:p>
         </w:tc>
       </w:tr>
@@ -590,6 +614,15 @@
             <w:r>
               <w:t xml:space="preserve"> </w:t>
             </w:r>
+            <w:r>
+              <w:t xml:space="preserve">Working (completed </w:t>
+            </w:r>
+            <w:r>
+              <w:t>100</w:t>
+            </w:r>
+            <w:r>
+              <w:t>%)</w:t>
+            </w:r>
           </w:p>
         </w:tc>
         <w:tc>
@@ -661,6 +694,15 @@
               <w:ind w:left="2"/>
               <w:cnfStyle w:val="000000000000" w:firstRow="0" w:lastRow="0" w:firstColumn="0" w:lastColumn="0" w:oddVBand="0" w:evenVBand="0" w:oddHBand="0" w:evenHBand="0" w:firstRowFirstColumn="0" w:firstRowLastColumn="0" w:lastRowFirstColumn="0" w:lastRowLastColumn="0"/>
             </w:pPr>
+            <w:r>
+              <w:t xml:space="preserve">Working (completed </w:t>
+            </w:r>
+            <w:r>
+              <w:t>100</w:t>
+            </w:r>
+            <w:r>
+              <w:t>%)</w:t>
+            </w:r>
           </w:p>
         </w:tc>
         <w:tc>
@@ -733,6 +775,15 @@
               <w:ind w:left="2"/>
               <w:cnfStyle w:val="000000100000" w:firstRow="0" w:lastRow="0" w:firstColumn="0" w:lastColumn="0" w:oddVBand="0" w:evenVBand="0" w:oddHBand="1" w:evenHBand="0" w:firstRowFirstColumn="0" w:firstRowLastColumn="0" w:lastRowFirstColumn="0" w:lastRowLastColumn="0"/>
             </w:pPr>
+            <w:r>
+              <w:t xml:space="preserve">Working (completed </w:t>
+            </w:r>
+            <w:r>
+              <w:t>100</w:t>
+            </w:r>
+            <w:r>
+              <w:t>%)</w:t>
+            </w:r>
           </w:p>
         </w:tc>
         <w:tc>
@@ -811,6 +862,15 @@
             </w:pPr>
             <w:r>
               <w:t xml:space="preserve"> </w:t>
+            </w:r>
+            <w:r>
+              <w:t xml:space="preserve">Working (completed </w:t>
+            </w:r>
+            <w:r>
+              <w:t>100</w:t>
+            </w:r>
+            <w:r>
+              <w:t>%)</w:t>
             </w:r>
           </w:p>
         </w:tc>
@@ -1404,6 +1464,7 @@
           <w:b/>
           <w:vertAlign w:val="superscript"/>
         </w:rPr>
+        <w:lastRenderedPageBreak/>
         <w:t>*</w:t>
       </w:r>
       <w:r>
@@ -1545,7 +1606,6 @@
           <w:sz w:val="44"/>
           <w:szCs w:val="44"/>
         </w:rPr>
-        <w:lastRenderedPageBreak/>
         <w:t>Screenshots</w:t>
       </w:r>
       <w:r>
@@ -1592,6 +1652,65 @@
         <w:t>Accounts List</w:t>
       </w:r>
     </w:p>
+    <w:p>
+      <w:r>
+        <w:rPr>
+          <w:b/>
+          <w:bCs/>
+          <w:noProof/>
+          <w:sz w:val="44"/>
+          <w:szCs w:val="44"/>
+        </w:rPr>
+        <w:drawing>
+          <wp:inline distT="0" distB="0" distL="0" distR="0" wp14:anchorId="7B228F06" wp14:editId="141EE82D">
+            <wp:extent cx="2560320" cy="5259085"/>
+            <wp:effectExtent l="0" t="0" r="0" b="0"/>
+            <wp:docPr id="1" name="Picture 1"/>
+            <wp:cNvGraphicFramePr>
+              <a:graphicFrameLocks xmlns:a="http://schemas.openxmlformats.org/drawingml/2006/main" noChangeAspect="1"/>
+            </wp:cNvGraphicFramePr>
+            <a:graphic xmlns:a="http://schemas.openxmlformats.org/drawingml/2006/main">
+              <a:graphicData uri="http://schemas.openxmlformats.org/drawingml/2006/picture">
+                <pic:pic xmlns:pic="http://schemas.openxmlformats.org/drawingml/2006/picture">
+                  <pic:nvPicPr>
+                    <pic:cNvPr id="0" name="Picture 1"/>
+                    <pic:cNvPicPr>
+                      <a:picLocks noChangeAspect="1" noChangeArrowheads="1"/>
+                    </pic:cNvPicPr>
+                  </pic:nvPicPr>
+                  <pic:blipFill>
+                    <a:blip r:embed="rId7" cstate="print">
+                      <a:extLst>
+                        <a:ext uri="{28A0092B-C50C-407E-A947-70E740481C1C}">
+                          <a14:useLocalDpi xmlns:a14="http://schemas.microsoft.com/office/drawing/2010/main" val="0"/>
+                        </a:ext>
+                      </a:extLst>
+                    </a:blip>
+                    <a:srcRect/>
+                    <a:stretch>
+                      <a:fillRect/>
+                    </a:stretch>
+                  </pic:blipFill>
+                  <pic:spPr bwMode="auto">
+                    <a:xfrm>
+                      <a:off x="0" y="0"/>
+                      <a:ext cx="2561947" cy="5262426"/>
+                    </a:xfrm>
+                    <a:prstGeom prst="rect">
+                      <a:avLst/>
+                    </a:prstGeom>
+                    <a:noFill/>
+                    <a:ln>
+                      <a:noFill/>
+                    </a:ln>
+                  </pic:spPr>
+                </pic:pic>
+              </a:graphicData>
+            </a:graphic>
+          </wp:inline>
+        </w:drawing>
+      </w:r>
+    </w:p>
     <w:p/>
     <w:p>
       <w:pPr>
@@ -1615,10 +1734,73 @@
           <w:sz w:val="44"/>
           <w:szCs w:val="44"/>
         </w:rPr>
+        <w:lastRenderedPageBreak/>
         <w:t>Delete Account</w:t>
       </w:r>
     </w:p>
-    <w:p/>
+    <w:p>
+      <w:r>
+        <w:rPr>
+          <w:noProof/>
+        </w:rPr>
+        <w:drawing>
+          <wp:inline distT="0" distB="0" distL="0" distR="0" wp14:anchorId="5AEDC719" wp14:editId="543DCD26">
+            <wp:extent cx="2788920" cy="5737778"/>
+            <wp:effectExtent l="0" t="0" r="0" b="0"/>
+            <wp:docPr id="2" name="Picture 2"/>
+            <wp:cNvGraphicFramePr>
+              <a:graphicFrameLocks xmlns:a="http://schemas.openxmlformats.org/drawingml/2006/main" noChangeAspect="1"/>
+            </wp:cNvGraphicFramePr>
+            <a:graphic xmlns:a="http://schemas.openxmlformats.org/drawingml/2006/main">
+              <a:graphicData uri="http://schemas.openxmlformats.org/drawingml/2006/picture">
+                <pic:pic xmlns:pic="http://schemas.openxmlformats.org/drawingml/2006/picture">
+                  <pic:nvPicPr>
+                    <pic:cNvPr id="0" name="Picture 2"/>
+                    <pic:cNvPicPr>
+                      <a:picLocks noChangeAspect="1" noChangeArrowheads="1"/>
+                    </pic:cNvPicPr>
+                  </pic:nvPicPr>
+                  <pic:blipFill>
+                    <a:blip r:embed="rId8" cstate="print">
+                      <a:extLst>
+                        <a:ext uri="{28A0092B-C50C-407E-A947-70E740481C1C}">
+                          <a14:useLocalDpi xmlns:a14="http://schemas.microsoft.com/office/drawing/2010/main" val="0"/>
+                        </a:ext>
+                      </a:extLst>
+                    </a:blip>
+                    <a:srcRect/>
+                    <a:stretch>
+                      <a:fillRect/>
+                    </a:stretch>
+                  </pic:blipFill>
+                  <pic:spPr bwMode="auto">
+                    <a:xfrm>
+                      <a:off x="0" y="0"/>
+                      <a:ext cx="2803288" cy="5767338"/>
+                    </a:xfrm>
+                    <a:prstGeom prst="rect">
+                      <a:avLst/>
+                    </a:prstGeom>
+                    <a:noFill/>
+                    <a:ln>
+                      <a:noFill/>
+                    </a:ln>
+                  </pic:spPr>
+                </pic:pic>
+              </a:graphicData>
+            </a:graphic>
+          </wp:inline>
+        </w:drawing>
+      </w:r>
+    </w:p>
+    <w:p>
+      <w:pPr>
+        <w:spacing w:after="0" w:line="240" w:lineRule="auto"/>
+      </w:pPr>
+      <w:r>
+        <w:br w:type="page"/>
+      </w:r>
+    </w:p>
     <w:p>
       <w:pPr>
         <w:pStyle w:val="ListParagraph"/>
@@ -1641,10 +1823,152 @@
           <w:sz w:val="44"/>
           <w:szCs w:val="44"/>
         </w:rPr>
+        <w:lastRenderedPageBreak/>
         <w:t>Add account</w:t>
       </w:r>
     </w:p>
-    <w:p/>
+    <w:p>
+      <w:pPr>
+        <w:rPr>
+          <w:b/>
+          <w:bCs/>
+          <w:sz w:val="44"/>
+          <w:szCs w:val="44"/>
+        </w:rPr>
+      </w:pPr>
+      <w:r>
+        <w:rPr>
+          <w:b/>
+          <w:bCs/>
+          <w:noProof/>
+          <w:sz w:val="44"/>
+          <w:szCs w:val="44"/>
+        </w:rPr>
+        <w:drawing>
+          <wp:inline distT="0" distB="0" distL="0" distR="0" wp14:anchorId="148FF87A" wp14:editId="1F8FB74E">
+            <wp:extent cx="2303761" cy="4739640"/>
+            <wp:effectExtent l="0" t="0" r="1905" b="3810"/>
+            <wp:docPr id="3" name="Picture 3"/>
+            <wp:cNvGraphicFramePr>
+              <a:graphicFrameLocks xmlns:a="http://schemas.openxmlformats.org/drawingml/2006/main" noChangeAspect="1"/>
+            </wp:cNvGraphicFramePr>
+            <a:graphic xmlns:a="http://schemas.openxmlformats.org/drawingml/2006/main">
+              <a:graphicData uri="http://schemas.openxmlformats.org/drawingml/2006/picture">
+                <pic:pic xmlns:pic="http://schemas.openxmlformats.org/drawingml/2006/picture">
+                  <pic:nvPicPr>
+                    <pic:cNvPr id="0" name="Picture 3"/>
+                    <pic:cNvPicPr>
+                      <a:picLocks noChangeAspect="1" noChangeArrowheads="1"/>
+                    </pic:cNvPicPr>
+                  </pic:nvPicPr>
+                  <pic:blipFill>
+                    <a:blip r:embed="rId9" cstate="print">
+                      <a:extLst>
+                        <a:ext uri="{28A0092B-C50C-407E-A947-70E740481C1C}">
+                          <a14:useLocalDpi xmlns:a14="http://schemas.microsoft.com/office/drawing/2010/main" val="0"/>
+                        </a:ext>
+                      </a:extLst>
+                    </a:blip>
+                    <a:srcRect/>
+                    <a:stretch>
+                      <a:fillRect/>
+                    </a:stretch>
+                  </pic:blipFill>
+                  <pic:spPr bwMode="auto">
+                    <a:xfrm>
+                      <a:off x="0" y="0"/>
+                      <a:ext cx="2313504" cy="4759684"/>
+                    </a:xfrm>
+                    <a:prstGeom prst="rect">
+                      <a:avLst/>
+                    </a:prstGeom>
+                    <a:noFill/>
+                    <a:ln>
+                      <a:noFill/>
+                    </a:ln>
+                  </pic:spPr>
+                </pic:pic>
+              </a:graphicData>
+            </a:graphic>
+          </wp:inline>
+        </w:drawing>
+      </w:r>
+      <w:r>
+        <w:rPr>
+          <w:b/>
+          <w:bCs/>
+          <w:noProof/>
+          <w:sz w:val="44"/>
+          <w:szCs w:val="44"/>
+        </w:rPr>
+        <w:drawing>
+          <wp:inline distT="0" distB="0" distL="0" distR="0" wp14:anchorId="1190B6FA" wp14:editId="248EB74A">
+            <wp:extent cx="2301240" cy="4734449"/>
+            <wp:effectExtent l="0" t="0" r="3810" b="9525"/>
+            <wp:docPr id="4" name="Picture 4"/>
+            <wp:cNvGraphicFramePr>
+              <a:graphicFrameLocks xmlns:a="http://schemas.openxmlformats.org/drawingml/2006/main" noChangeAspect="1"/>
+            </wp:cNvGraphicFramePr>
+            <a:graphic xmlns:a="http://schemas.openxmlformats.org/drawingml/2006/main">
+              <a:graphicData uri="http://schemas.openxmlformats.org/drawingml/2006/picture">
+                <pic:pic xmlns:pic="http://schemas.openxmlformats.org/drawingml/2006/picture">
+                  <pic:nvPicPr>
+                    <pic:cNvPr id="0" name="Picture 4"/>
+                    <pic:cNvPicPr>
+                      <a:picLocks noChangeAspect="1" noChangeArrowheads="1"/>
+                    </pic:cNvPicPr>
+                  </pic:nvPicPr>
+                  <pic:blipFill>
+                    <a:blip r:embed="rId10" cstate="print">
+                      <a:extLst>
+                        <a:ext uri="{28A0092B-C50C-407E-A947-70E740481C1C}">
+                          <a14:useLocalDpi xmlns:a14="http://schemas.microsoft.com/office/drawing/2010/main" val="0"/>
+                        </a:ext>
+                      </a:extLst>
+                    </a:blip>
+                    <a:srcRect/>
+                    <a:stretch>
+                      <a:fillRect/>
+                    </a:stretch>
+                  </pic:blipFill>
+                  <pic:spPr bwMode="auto">
+                    <a:xfrm>
+                      <a:off x="0" y="0"/>
+                      <a:ext cx="2312120" cy="4756832"/>
+                    </a:xfrm>
+                    <a:prstGeom prst="rect">
+                      <a:avLst/>
+                    </a:prstGeom>
+                    <a:noFill/>
+                    <a:ln>
+                      <a:noFill/>
+                    </a:ln>
+                  </pic:spPr>
+                </pic:pic>
+              </a:graphicData>
+            </a:graphic>
+          </wp:inline>
+        </w:drawing>
+      </w:r>
+    </w:p>
+    <w:p>
+      <w:pPr>
+        <w:rPr>
+          <w:b/>
+          <w:bCs/>
+          <w:sz w:val="44"/>
+          <w:szCs w:val="44"/>
+        </w:rPr>
+      </w:pPr>
+    </w:p>
+    <w:p>
+      <w:pPr>
+        <w:spacing w:after="0" w:line="240" w:lineRule="auto"/>
+      </w:pPr>
+      <w:r>
+        <w:br w:type="page"/>
+      </w:r>
+    </w:p>
     <w:p>
       <w:pPr>
         <w:pStyle w:val="ListParagraph"/>
@@ -1667,12 +1991,126 @@
           <w:sz w:val="44"/>
           <w:szCs w:val="44"/>
         </w:rPr>
+        <w:lastRenderedPageBreak/>
         <w:t>Update Account</w:t>
       </w:r>
     </w:p>
-    <w:p/>
+    <w:p>
+      <w:r>
+        <w:rPr>
+          <w:noProof/>
+        </w:rPr>
+        <w:drawing>
+          <wp:inline distT="0" distB="0" distL="0" distR="0" wp14:anchorId="134772F6" wp14:editId="79210164">
+            <wp:extent cx="2698949" cy="5542810"/>
+            <wp:effectExtent l="0" t="0" r="6350" b="1270"/>
+            <wp:docPr id="7" name="Picture 7"/>
+            <wp:cNvGraphicFramePr>
+              <a:graphicFrameLocks xmlns:a="http://schemas.openxmlformats.org/drawingml/2006/main" noChangeAspect="1"/>
+            </wp:cNvGraphicFramePr>
+            <a:graphic xmlns:a="http://schemas.openxmlformats.org/drawingml/2006/main">
+              <a:graphicData uri="http://schemas.openxmlformats.org/drawingml/2006/picture">
+                <pic:pic xmlns:pic="http://schemas.openxmlformats.org/drawingml/2006/picture">
+                  <pic:nvPicPr>
+                    <pic:cNvPr id="0" name="Picture 7"/>
+                    <pic:cNvPicPr>
+                      <a:picLocks noChangeAspect="1" noChangeArrowheads="1"/>
+                    </pic:cNvPicPr>
+                  </pic:nvPicPr>
+                  <pic:blipFill>
+                    <a:blip r:embed="rId11" cstate="print">
+                      <a:extLst>
+                        <a:ext uri="{28A0092B-C50C-407E-A947-70E740481C1C}">
+                          <a14:useLocalDpi xmlns:a14="http://schemas.microsoft.com/office/drawing/2010/main" val="0"/>
+                        </a:ext>
+                      </a:extLst>
+                    </a:blip>
+                    <a:srcRect/>
+                    <a:stretch>
+                      <a:fillRect/>
+                    </a:stretch>
+                  </pic:blipFill>
+                  <pic:spPr bwMode="auto">
+                    <a:xfrm>
+                      <a:off x="0" y="0"/>
+                      <a:ext cx="2705791" cy="5556860"/>
+                    </a:xfrm>
+                    <a:prstGeom prst="rect">
+                      <a:avLst/>
+                    </a:prstGeom>
+                    <a:noFill/>
+                    <a:ln>
+                      <a:noFill/>
+                    </a:ln>
+                  </pic:spPr>
+                </pic:pic>
+              </a:graphicData>
+            </a:graphic>
+          </wp:inline>
+        </w:drawing>
+      </w:r>
+      <w:r>
+        <w:rPr>
+          <w:b/>
+          <w:bCs/>
+          <w:noProof/>
+          <w:sz w:val="44"/>
+          <w:szCs w:val="44"/>
+        </w:rPr>
+        <w:drawing>
+          <wp:inline distT="0" distB="0" distL="0" distR="0" wp14:anchorId="299CF08C" wp14:editId="1439EAE8">
+            <wp:extent cx="2697480" cy="5549654"/>
+            <wp:effectExtent l="0" t="0" r="7620" b="0"/>
+            <wp:docPr id="6" name="Picture 6"/>
+            <wp:cNvGraphicFramePr>
+              <a:graphicFrameLocks xmlns:a="http://schemas.openxmlformats.org/drawingml/2006/main" noChangeAspect="1"/>
+            </wp:cNvGraphicFramePr>
+            <a:graphic xmlns:a="http://schemas.openxmlformats.org/drawingml/2006/main">
+              <a:graphicData uri="http://schemas.openxmlformats.org/drawingml/2006/picture">
+                <pic:pic xmlns:pic="http://schemas.openxmlformats.org/drawingml/2006/picture">
+                  <pic:nvPicPr>
+                    <pic:cNvPr id="0" name="Picture 6"/>
+                    <pic:cNvPicPr>
+                      <a:picLocks noChangeAspect="1" noChangeArrowheads="1"/>
+                    </pic:cNvPicPr>
+                  </pic:nvPicPr>
+                  <pic:blipFill>
+                    <a:blip r:embed="rId12" cstate="print">
+                      <a:extLst>
+                        <a:ext uri="{28A0092B-C50C-407E-A947-70E740481C1C}">
+                          <a14:useLocalDpi xmlns:a14="http://schemas.microsoft.com/office/drawing/2010/main" val="0"/>
+                        </a:ext>
+                      </a:extLst>
+                    </a:blip>
+                    <a:srcRect/>
+                    <a:stretch>
+                      <a:fillRect/>
+                    </a:stretch>
+                  </pic:blipFill>
+                  <pic:spPr bwMode="auto">
+                    <a:xfrm>
+                      <a:off x="0" y="0"/>
+                      <a:ext cx="2703070" cy="5561155"/>
+                    </a:xfrm>
+                    <a:prstGeom prst="rect">
+                      <a:avLst/>
+                    </a:prstGeom>
+                    <a:noFill/>
+                    <a:ln>
+                      <a:noFill/>
+                    </a:ln>
+                  </pic:spPr>
+                </pic:pic>
+              </a:graphicData>
+            </a:graphic>
+          </wp:inline>
+        </w:drawing>
+      </w:r>
+      <w:bookmarkStart w:id="4" w:name="_GoBack"/>
+      <w:bookmarkEnd w:id="4"/>
+    </w:p>
     <w:sectPr>
-      <w:footerReference w:type="default" r:id="rId7"/>
+      <w:footerReference w:type="default" r:id="rId13"/>
       <w:pgSz w:w="12240" w:h="15840"/>
       <w:pgMar w:top="1440" w:right="1440" w:bottom="630" w:left="1440" w:header="720" w:footer="720" w:gutter="0"/>
       <w:cols w:space="720"/>
@@ -1683,7 +2121,7 @@
 </file>
 
 <file path=word/endnotes.xml><?xml version="1.0" encoding="utf-8"?>
-<w:endnotes xmlns:wpc="http://schemas.microsoft.com/office/word/2010/wordprocessingCanvas" xmlns:cx="http://schemas.microsoft.com/office/drawing/2014/chartex" xmlns:cx1="http://schemas.microsoft.com/office/drawing/2015/9/8/chartex" xmlns:cx2="http://schemas.microsoft.com/office/drawing/2015/10/21/chartex" xmlns:cx3="http://schemas.microsoft.com/office/drawing/2016/5/9/chartex" xmlns:cx4="http://schemas.microsoft.com/office/drawing/2016/5/10/chartex" xmlns:cx5="http://schemas.microsoft.com/office/drawing/2016/5/11/chartex" xmlns:cx6="http://schemas.microsoft.com/office/drawing/2016/5/12/chartex" xmlns:cx7="http://schemas.microsoft.com/office/drawing/2016/5/13/chartex" xmlns:cx8="http://schemas.microsoft.com/office/drawing/2016/5/14/chartex" xmlns:mc="http://schemas.openxmlformats.org/markup-compatibility/2006" xmlns:aink="http://schemas.microsoft.com/office/drawing/2016/ink" xmlns:am3d="http://schemas.microsoft.com/office/drawing/2017/model3d" xmlns:o="urn:schemas-microsoft-com:office:office" xmlns:r="http://schemas.openxmlformats.org/officeDocument/2006/relationships" xmlns:m="http://schemas.openxmlformats.org/officeDocument/2006/math" xmlns:v="urn:schemas-microsoft-com:vml" xmlns:wp14="http://schemas.microsoft.com/office/word/2010/wordprocessingDrawing" xmlns:wp="http://schemas.openxmlformats.org/drawingml/2006/wordprocessingDrawing" xmlns:w10="urn:schemas-microsoft-com:office:word" xmlns:w="http://schemas.openxmlformats.org/wordprocessingml/2006/main" xmlns:w14="http://schemas.microsoft.com/office/word/2010/wordml" xmlns:w15="http://schemas.microsoft.com/office/word/2012/wordml" xmlns:w16cex="http://schemas.microsoft.com/office/word/2018/wordml/cex" xmlns:w16cid="http://schemas.microsoft.com/office/word/2016/wordml/cid" xmlns:w16="http://schemas.microsoft.com/office/word/2018/wordml" xmlns:w16se="http://schemas.microsoft.com/office/word/2015/wordml/symex" xmlns:wpg="http://schemas.microsoft.com/office/word/2010/wordprocessingGroup" xmlns:wpi="http://schemas.microsoft.com/office/word/2010/wordprocessingInk" xmlns:wne="http://schemas.microsoft.com/office/word/2006/wordml" xmlns:wps="http://schemas.microsoft.com/office/word/2010/wordprocessingShape" mc:Ignorable="w14 w15 w16se w16cid w16 w16cex wp14">
+<w:endnotes xmlns:wpc="http://schemas.microsoft.com/office/word/2010/wordprocessingCanvas" xmlns:cx="http://schemas.microsoft.com/office/drawing/2014/chartex" xmlns:cx1="http://schemas.microsoft.com/office/drawing/2015/9/8/chartex" xmlns:cx2="http://schemas.microsoft.com/office/drawing/2015/10/21/chartex" xmlns:cx3="http://schemas.microsoft.com/office/drawing/2016/5/9/chartex" xmlns:cx4="http://schemas.microsoft.com/office/drawing/2016/5/10/chartex" xmlns:cx5="http://schemas.microsoft.com/office/drawing/2016/5/11/chartex" xmlns:cx6="http://schemas.microsoft.com/office/drawing/2016/5/12/chartex" xmlns:cx7="http://schemas.microsoft.com/office/drawing/2016/5/13/chartex" xmlns:cx8="http://schemas.microsoft.com/office/drawing/2016/5/14/chartex" xmlns:mc="http://schemas.openxmlformats.org/markup-compatibility/2006" xmlns:aink="http://schemas.microsoft.com/office/drawing/2016/ink" xmlns:am3d="http://schemas.microsoft.com/office/drawing/2017/model3d" xmlns:o="urn:schemas-microsoft-com:office:office" xmlns:r="http://schemas.openxmlformats.org/officeDocument/2006/relationships" xmlns:m="http://schemas.openxmlformats.org/officeDocument/2006/math" xmlns:v="urn:schemas-microsoft-com:vml" xmlns:wp14="http://schemas.microsoft.com/office/word/2010/wordprocessingDrawing" xmlns:wp="http://schemas.openxmlformats.org/drawingml/2006/wordprocessingDrawing" xmlns:w10="urn:schemas-microsoft-com:office:word" xmlns:w="http://schemas.openxmlformats.org/wordprocessingml/2006/main" xmlns:w14="http://schemas.microsoft.com/office/word/2010/wordml" xmlns:w15="http://schemas.microsoft.com/office/word/2012/wordml" xmlns:w16cid="http://schemas.microsoft.com/office/word/2016/wordml/cid" xmlns:w16se="http://schemas.microsoft.com/office/word/2015/wordml/symex" xmlns:wpg="http://schemas.microsoft.com/office/word/2010/wordprocessingGroup" xmlns:wpi="http://schemas.microsoft.com/office/word/2010/wordprocessingInk" xmlns:wne="http://schemas.microsoft.com/office/word/2006/wordml" xmlns:wps="http://schemas.microsoft.com/office/word/2010/wordprocessingShape" mc:Ignorable="w14 w15 w16se w16cid wp14">
   <w:endnote w:type="separator" w:id="-1">
     <w:p>
       <w:pPr>
@@ -1708,7 +2146,7 @@
 </file>
 
 <file path=word/footer1.xml><?xml version="1.0" encoding="utf-8"?>
-<w:ftr xmlns:wpc="http://schemas.microsoft.com/office/word/2010/wordprocessingCanvas" xmlns:cx="http://schemas.microsoft.com/office/drawing/2014/chartex" xmlns:cx1="http://schemas.microsoft.com/office/drawing/2015/9/8/chartex" xmlns:cx2="http://schemas.microsoft.com/office/drawing/2015/10/21/chartex" xmlns:cx3="http://schemas.microsoft.com/office/drawing/2016/5/9/chartex" xmlns:cx4="http://schemas.microsoft.com/office/drawing/2016/5/10/chartex" xmlns:cx5="http://schemas.microsoft.com/office/drawing/2016/5/11/chartex" xmlns:cx6="http://schemas.microsoft.com/office/drawing/2016/5/12/chartex" xmlns:cx7="http://schemas.microsoft.com/office/drawing/2016/5/13/chartex" xmlns:cx8="http://schemas.microsoft.com/office/drawing/2016/5/14/chartex" xmlns:mc="http://schemas.openxmlformats.org/markup-compatibility/2006" xmlns:aink="http://schemas.microsoft.com/office/drawing/2016/ink" xmlns:am3d="http://schemas.microsoft.com/office/drawing/2017/model3d" xmlns:o="urn:schemas-microsoft-com:office:office" xmlns:r="http://schemas.openxmlformats.org/officeDocument/2006/relationships" xmlns:m="http://schemas.openxmlformats.org/officeDocument/2006/math" xmlns:v="urn:schemas-microsoft-com:vml" xmlns:wp14="http://schemas.microsoft.com/office/word/2010/wordprocessingDrawing" xmlns:wp="http://schemas.openxmlformats.org/drawingml/2006/wordprocessingDrawing" xmlns:w10="urn:schemas-microsoft-com:office:word" xmlns:w="http://schemas.openxmlformats.org/wordprocessingml/2006/main" xmlns:w14="http://schemas.microsoft.com/office/word/2010/wordml" xmlns:w15="http://schemas.microsoft.com/office/word/2012/wordml" xmlns:w16cex="http://schemas.microsoft.com/office/word/2018/wordml/cex" xmlns:w16cid="http://schemas.microsoft.com/office/word/2016/wordml/cid" xmlns:w16="http://schemas.microsoft.com/office/word/2018/wordml" xmlns:w16se="http://schemas.microsoft.com/office/word/2015/wordml/symex" xmlns:wpg="http://schemas.microsoft.com/office/word/2010/wordprocessingGroup" xmlns:wpi="http://schemas.microsoft.com/office/word/2010/wordprocessingInk" xmlns:wne="http://schemas.microsoft.com/office/word/2006/wordml" xmlns:wps="http://schemas.microsoft.com/office/word/2010/wordprocessingShape" mc:Ignorable="w14 w15 w16se w16cid w16 w16cex wp14">
+<w:ftr xmlns:wpc="http://schemas.microsoft.com/office/word/2010/wordprocessingCanvas" xmlns:cx="http://schemas.microsoft.com/office/drawing/2014/chartex" xmlns:cx1="http://schemas.microsoft.com/office/drawing/2015/9/8/chartex" xmlns:cx2="http://schemas.microsoft.com/office/drawing/2015/10/21/chartex" xmlns:cx3="http://schemas.microsoft.com/office/drawing/2016/5/9/chartex" xmlns:cx4="http://schemas.microsoft.com/office/drawing/2016/5/10/chartex" xmlns:cx5="http://schemas.microsoft.com/office/drawing/2016/5/11/chartex" xmlns:cx6="http://schemas.microsoft.com/office/drawing/2016/5/12/chartex" xmlns:cx7="http://schemas.microsoft.com/office/drawing/2016/5/13/chartex" xmlns:cx8="http://schemas.microsoft.com/office/drawing/2016/5/14/chartex" xmlns:mc="http://schemas.openxmlformats.org/markup-compatibility/2006" xmlns:aink="http://schemas.microsoft.com/office/drawing/2016/ink" xmlns:am3d="http://schemas.microsoft.com/office/drawing/2017/model3d" xmlns:o="urn:schemas-microsoft-com:office:office" xmlns:r="http://schemas.openxmlformats.org/officeDocument/2006/relationships" xmlns:m="http://schemas.openxmlformats.org/officeDocument/2006/math" xmlns:v="urn:schemas-microsoft-com:vml" xmlns:wp14="http://schemas.microsoft.com/office/word/2010/wordprocessingDrawing" xmlns:wp="http://schemas.openxmlformats.org/drawingml/2006/wordprocessingDrawing" xmlns:w10="urn:schemas-microsoft-com:office:word" xmlns:w="http://schemas.openxmlformats.org/wordprocessingml/2006/main" xmlns:w14="http://schemas.microsoft.com/office/word/2010/wordml" xmlns:w15="http://schemas.microsoft.com/office/word/2012/wordml" xmlns:w16cid="http://schemas.microsoft.com/office/word/2016/wordml/cid" xmlns:w16se="http://schemas.microsoft.com/office/word/2015/wordml/symex" xmlns:wpg="http://schemas.microsoft.com/office/word/2010/wordprocessingGroup" xmlns:wpi="http://schemas.microsoft.com/office/word/2010/wordprocessingInk" xmlns:wne="http://schemas.microsoft.com/office/word/2006/wordml" xmlns:wps="http://schemas.microsoft.com/office/word/2010/wordprocessingShape" mc:Ignorable="w14 w15 w16se w16cid wp14">
   <w:sdt>
     <w:sdtPr>
       <w:id w:val="897630790"/>
@@ -1783,7 +2221,7 @@
 </file>
 
 <file path=word/footnotes.xml><?xml version="1.0" encoding="utf-8"?>
-<w:footnotes xmlns:wpc="http://schemas.microsoft.com/office/word/2010/wordprocessingCanvas" xmlns:cx="http://schemas.microsoft.com/office/drawing/2014/chartex" xmlns:cx1="http://schemas.microsoft.com/office/drawing/2015/9/8/chartex" xmlns:cx2="http://schemas.microsoft.com/office/drawing/2015/10/21/chartex" xmlns:cx3="http://schemas.microsoft.com/office/drawing/2016/5/9/chartex" xmlns:cx4="http://schemas.microsoft.com/office/drawing/2016/5/10/chartex" xmlns:cx5="http://schemas.microsoft.com/office/drawing/2016/5/11/chartex" xmlns:cx6="http://schemas.microsoft.com/office/drawing/2016/5/12/chartex" xmlns:cx7="http://schemas.microsoft.com/office/drawing/2016/5/13/chartex" xmlns:cx8="http://schemas.microsoft.com/office/drawing/2016/5/14/chartex" xmlns:mc="http://schemas.openxmlformats.org/markup-compatibility/2006" xmlns:aink="http://schemas.microsoft.com/office/drawing/2016/ink" xmlns:am3d="http://schemas.microsoft.com/office/drawing/2017/model3d" xmlns:o="urn:schemas-microsoft-com:office:office" xmlns:r="http://schemas.openxmlformats.org/officeDocument/2006/relationships" xmlns:m="http://schemas.openxmlformats.org/officeDocument/2006/math" xmlns:v="urn:schemas-microsoft-com:vml" xmlns:wp14="http://schemas.microsoft.com/office/word/2010/wordprocessingDrawing" xmlns:wp="http://schemas.openxmlformats.org/drawingml/2006/wordprocessingDrawing" xmlns:w10="urn:schemas-microsoft-com:office:word" xmlns:w="http://schemas.openxmlformats.org/wordprocessingml/2006/main" xmlns:w14="http://schemas.microsoft.com/office/word/2010/wordml" xmlns:w15="http://schemas.microsoft.com/office/word/2012/wordml" xmlns:w16cex="http://schemas.microsoft.com/office/word/2018/wordml/cex" xmlns:w16cid="http://schemas.microsoft.com/office/word/2016/wordml/cid" xmlns:w16="http://schemas.microsoft.com/office/word/2018/wordml" xmlns:w16se="http://schemas.microsoft.com/office/word/2015/wordml/symex" xmlns:wpg="http://schemas.microsoft.com/office/word/2010/wordprocessingGroup" xmlns:wpi="http://schemas.microsoft.com/office/word/2010/wordprocessingInk" xmlns:wne="http://schemas.microsoft.com/office/word/2006/wordml" xmlns:wps="http://schemas.microsoft.com/office/word/2010/wordprocessingShape" mc:Ignorable="w14 w15 w16se w16cid w16 w16cex wp14">
+<w:footnotes xmlns:wpc="http://schemas.microsoft.com/office/word/2010/wordprocessingCanvas" xmlns:cx="http://schemas.microsoft.com/office/drawing/2014/chartex" xmlns:cx1="http://schemas.microsoft.com/office/drawing/2015/9/8/chartex" xmlns:cx2="http://schemas.microsoft.com/office/drawing/2015/10/21/chartex" xmlns:cx3="http://schemas.microsoft.com/office/drawing/2016/5/9/chartex" xmlns:cx4="http://schemas.microsoft.com/office/drawing/2016/5/10/chartex" xmlns:cx5="http://schemas.microsoft.com/office/drawing/2016/5/11/chartex" xmlns:cx6="http://schemas.microsoft.com/office/drawing/2016/5/12/chartex" xmlns:cx7="http://schemas.microsoft.com/office/drawing/2016/5/13/chartex" xmlns:cx8="http://schemas.microsoft.com/office/drawing/2016/5/14/chartex" xmlns:mc="http://schemas.openxmlformats.org/markup-compatibility/2006" xmlns:aink="http://schemas.microsoft.com/office/drawing/2016/ink" xmlns:am3d="http://schemas.microsoft.com/office/drawing/2017/model3d" xmlns:o="urn:schemas-microsoft-com:office:office" xmlns:r="http://schemas.openxmlformats.org/officeDocument/2006/relationships" xmlns:m="http://schemas.openxmlformats.org/officeDocument/2006/math" xmlns:v="urn:schemas-microsoft-com:vml" xmlns:wp14="http://schemas.microsoft.com/office/word/2010/wordprocessingDrawing" xmlns:wp="http://schemas.openxmlformats.org/drawingml/2006/wordprocessingDrawing" xmlns:w10="urn:schemas-microsoft-com:office:word" xmlns:w="http://schemas.openxmlformats.org/wordprocessingml/2006/main" xmlns:w14="http://schemas.microsoft.com/office/word/2010/wordml" xmlns:w15="http://schemas.microsoft.com/office/word/2012/wordml" xmlns:w16cid="http://schemas.microsoft.com/office/word/2016/wordml/cid" xmlns:w16se="http://schemas.microsoft.com/office/word/2015/wordml/symex" xmlns:wpg="http://schemas.microsoft.com/office/word/2010/wordprocessingGroup" xmlns:wpi="http://schemas.microsoft.com/office/word/2010/wordprocessingInk" xmlns:wne="http://schemas.microsoft.com/office/word/2006/wordml" xmlns:wps="http://schemas.microsoft.com/office/word/2010/wordprocessingShape" mc:Ignorable="w14 w15 w16se w16cid wp14">
   <w:footnote w:type="separator" w:id="-1">
     <w:p>
       <w:pPr>
@@ -1808,7 +2246,7 @@
 </file>
 
 <file path=word/numbering.xml><?xml version="1.0" encoding="utf-8"?>
-<w:numbering xmlns:wpc="http://schemas.microsoft.com/office/word/2010/wordprocessingCanvas" xmlns:cx="http://schemas.microsoft.com/office/drawing/2014/chartex" xmlns:cx1="http://schemas.microsoft.com/office/drawing/2015/9/8/chartex" xmlns:cx2="http://schemas.microsoft.com/office/drawing/2015/10/21/chartex" xmlns:cx3="http://schemas.microsoft.com/office/drawing/2016/5/9/chartex" xmlns:cx4="http://schemas.microsoft.com/office/drawing/2016/5/10/chartex" xmlns:cx5="http://schemas.microsoft.com/office/drawing/2016/5/11/chartex" xmlns:cx6="http://schemas.microsoft.com/office/drawing/2016/5/12/chartex" xmlns:cx7="http://schemas.microsoft.com/office/drawing/2016/5/13/chartex" xmlns:cx8="http://schemas.microsoft.com/office/drawing/2016/5/14/chartex" xmlns:mc="http://schemas.openxmlformats.org/markup-compatibility/2006" xmlns:aink="http://schemas.microsoft.com/office/drawing/2016/ink" xmlns:am3d="http://schemas.microsoft.com/office/drawing/2017/model3d" xmlns:o="urn:schemas-microsoft-com:office:office" xmlns:r="http://schemas.openxmlformats.org/officeDocument/2006/relationships" xmlns:m="http://schemas.openxmlformats.org/officeDocument/2006/math" xmlns:v="urn:schemas-microsoft-com:vml" xmlns:wp14="http://schemas.microsoft.com/office/word/2010/wordprocessingDrawing" xmlns:wp="http://schemas.openxmlformats.org/drawingml/2006/wordprocessingDrawing" xmlns:w10="urn:schemas-microsoft-com:office:word" xmlns:w="http://schemas.openxmlformats.org/wordprocessingml/2006/main" xmlns:w14="http://schemas.microsoft.com/office/word/2010/wordml" xmlns:w15="http://schemas.microsoft.com/office/word/2012/wordml" xmlns:w16cex="http://schemas.microsoft.com/office/word/2018/wordml/cex" xmlns:w16cid="http://schemas.microsoft.com/office/word/2016/wordml/cid" xmlns:w16="http://schemas.microsoft.com/office/word/2018/wordml" xmlns:w16se="http://schemas.microsoft.com/office/word/2015/wordml/symex" xmlns:wpg="http://schemas.microsoft.com/office/word/2010/wordprocessingGroup" xmlns:wpi="http://schemas.microsoft.com/office/word/2010/wordprocessingInk" xmlns:wne="http://schemas.microsoft.com/office/word/2006/wordml" xmlns:wps="http://schemas.microsoft.com/office/word/2010/wordprocessingShape" mc:Ignorable="w14 w15 w16se w16cid w16 w16cex wp14">
+<w:numbering xmlns:wpc="http://schemas.microsoft.com/office/word/2010/wordprocessingCanvas" xmlns:cx="http://schemas.microsoft.com/office/drawing/2014/chartex" xmlns:cx1="http://schemas.microsoft.com/office/drawing/2015/9/8/chartex" xmlns:cx2="http://schemas.microsoft.com/office/drawing/2015/10/21/chartex" xmlns:cx3="http://schemas.microsoft.com/office/drawing/2016/5/9/chartex" xmlns:cx4="http://schemas.microsoft.com/office/drawing/2016/5/10/chartex" xmlns:cx5="http://schemas.microsoft.com/office/drawing/2016/5/11/chartex" xmlns:cx6="http://schemas.microsoft.com/office/drawing/2016/5/12/chartex" xmlns:cx7="http://schemas.microsoft.com/office/drawing/2016/5/13/chartex" xmlns:cx8="http://schemas.microsoft.com/office/drawing/2016/5/14/chartex" xmlns:mc="http://schemas.openxmlformats.org/markup-compatibility/2006" xmlns:aink="http://schemas.microsoft.com/office/drawing/2016/ink" xmlns:am3d="http://schemas.microsoft.com/office/drawing/2017/model3d" xmlns:o="urn:schemas-microsoft-com:office:office" xmlns:r="http://schemas.openxmlformats.org/officeDocument/2006/relationships" xmlns:m="http://schemas.openxmlformats.org/officeDocument/2006/math" xmlns:v="urn:schemas-microsoft-com:vml" xmlns:wp14="http://schemas.microsoft.com/office/word/2010/wordprocessingDrawing" xmlns:wp="http://schemas.openxmlformats.org/drawingml/2006/wordprocessingDrawing" xmlns:w10="urn:schemas-microsoft-com:office:word" xmlns:w="http://schemas.openxmlformats.org/wordprocessingml/2006/main" xmlns:w14="http://schemas.microsoft.com/office/word/2010/wordml" xmlns:w15="http://schemas.microsoft.com/office/word/2012/wordml" xmlns:w16cid="http://schemas.microsoft.com/office/word/2016/wordml/cid" xmlns:w16se="http://schemas.microsoft.com/office/word/2015/wordml/symex" xmlns:wpg="http://schemas.microsoft.com/office/word/2010/wordprocessingGroup" xmlns:wpi="http://schemas.microsoft.com/office/word/2010/wordprocessingInk" xmlns:wne="http://schemas.microsoft.com/office/word/2006/wordml" xmlns:wps="http://schemas.microsoft.com/office/word/2010/wordprocessingShape" mc:Ignorable="w14 w15 w16se w16cid wp14">
   <w:abstractNum w:abstractNumId="0" w15:restartNumberingAfterBreak="0">
     <w:nsid w:val="0C204A04"/>
     <w:multiLevelType w:val="hybridMultilevel"/>
@@ -2288,7 +2726,7 @@
 </file>
 
 <file path=word/styles.xml><?xml version="1.0" encoding="utf-8"?>
-<w:styles xmlns:mc="http://schemas.openxmlformats.org/markup-compatibility/2006" xmlns:r="http://schemas.openxmlformats.org/officeDocument/2006/relationships" xmlns:w="http://schemas.openxmlformats.org/wordprocessingml/2006/main" xmlns:w14="http://schemas.microsoft.com/office/word/2010/wordml" xmlns:w15="http://schemas.microsoft.com/office/word/2012/wordml" xmlns:w16cex="http://schemas.microsoft.com/office/word/2018/wordml/cex" xmlns:w16cid="http://schemas.microsoft.com/office/word/2016/wordml/cid" xmlns:w16="http://schemas.microsoft.com/office/word/2018/wordml" xmlns:w16se="http://schemas.microsoft.com/office/word/2015/wordml/symex" mc:Ignorable="w14 w15 w16se w16cid w16 w16cex">
+<w:styles xmlns:mc="http://schemas.openxmlformats.org/markup-compatibility/2006" xmlns:r="http://schemas.openxmlformats.org/officeDocument/2006/relationships" xmlns:w="http://schemas.openxmlformats.org/wordprocessingml/2006/main" xmlns:w14="http://schemas.microsoft.com/office/word/2010/wordml" xmlns:w15="http://schemas.microsoft.com/office/word/2012/wordml" xmlns:w16cid="http://schemas.microsoft.com/office/word/2016/wordml/cid" xmlns:w16se="http://schemas.microsoft.com/office/word/2015/wordml/symex" mc:Ignorable="w14 w15 w16se w16cid">
   <w:docDefaults>
     <w:rPrDefault>
       <w:rPr>
